--- a/曾小龙/奔跑吧马儿-20181214.docx
+++ b/曾小龙/奔跑吧马儿-20181214.docx
@@ -900,7 +900,6 @@
     </w:p>
     <w:p/>
     <w:p/>
-    <w:p/>
     <w:p>
       <w:pPr>
         <w:pStyle w:val="a3"/>
@@ -908,6 +907,12 @@
         <w:rPr>
           <w:rFonts w:hint="eastAsia"/>
         </w:rPr>
+      </w:pPr>
+    </w:p>
+    <w:p>
+      <w:pPr>
+        <w:pStyle w:val="a3"/>
+        <w:ind w:left="420" w:firstLineChars="0" w:firstLine="0"/>
       </w:pPr>
     </w:p>
     <w:p>
@@ -954,7 +959,7 @@
             <w:sz w:val="32"/>
             <w:szCs w:val="32"/>
           </w:rPr>
-          <w:t>https://1ytn48.axsh</w:t>
+          <w:t>https://1ytn48</w:t>
         </w:r>
         <w:r>
           <w:rPr>
@@ -962,7 +967,7 @@
             <w:sz w:val="32"/>
             <w:szCs w:val="32"/>
           </w:rPr>
-          <w:t>a</w:t>
+          <w:t>.</w:t>
         </w:r>
         <w:r>
           <w:rPr>
@@ -970,7 +975,7 @@
             <w:sz w:val="32"/>
             <w:szCs w:val="32"/>
           </w:rPr>
-          <w:t>re.com/</w:t>
+          <w:t>axshare.com/</w:t>
         </w:r>
       </w:hyperlink>
     </w:p>
